--- a/- Report/5 - Enemy Designs/The Boomerang.docx
+++ b/- Report/5 - Enemy Designs/The Boomerang.docx
@@ -39,18 +39,11 @@
         <w:jc w:val="center"/>
       </w:pPr>
       <w:r>
-        <w:rPr>
-          <w:b/>
-          <w:bCs/>
-          <w:noProof/>
-          <w:sz w:val="28"/>
-          <w:szCs w:val="28"/>
-        </w:rPr>
         <w:drawing>
-          <wp:inline distT="0" distB="0" distL="0" distR="0" wp14:anchorId="7CA9FEDB" wp14:editId="09D3DBC6">
+          <wp:inline distT="0" distB="0" distL="0" distR="0" wp14:anchorId="03A565F9" wp14:editId="71DB6C48">
             <wp:extent cx="4319681" cy="3240000"/>
             <wp:effectExtent l="0" t="0" r="5080" b="0"/>
-            <wp:docPr id="2" name="Picture 2"/>
+            <wp:docPr id="3" name="Picture 3"/>
             <wp:cNvGraphicFramePr>
               <a:graphicFrameLocks xmlns:a="http://schemas.openxmlformats.org/drawingml/2006/main" noChangeAspect="1"/>
             </wp:cNvGraphicFramePr>
@@ -82,6 +75,8 @@
           </wp:inline>
         </w:drawing>
       </w:r>
+      <w:bookmarkStart w:id="0" w:name="_GoBack"/>
+      <w:bookmarkEnd w:id="0"/>
     </w:p>
     <w:p>
       <w:pPr>
@@ -97,19 +92,30 @@
       <w:r>
         <w:t xml:space="preserve">Figure </w:t>
       </w:r>
-      <w:fldSimple w:instr=" SEQ Figure \* ARABIC ">
-        <w:r>
-          <w:rPr>
-            <w:noProof/>
-          </w:rPr>
-          <w:t>1</w:t>
-        </w:r>
-      </w:fldSimple>
+      <w:r>
+        <w:fldChar w:fldCharType="begin"/>
+      </w:r>
+      <w:r>
+        <w:instrText xml:space="preserve"> SEQ Figure \* ARABIC </w:instrText>
+      </w:r>
+      <w:r>
+        <w:fldChar w:fldCharType="separate"/>
+      </w:r>
+      <w:r>
+        <w:rPr>
+          <w:noProof/>
+        </w:rPr>
+        <w:t>1</w:t>
+      </w:r>
+      <w:r>
+        <w:rPr>
+          <w:noProof/>
+        </w:rPr>
+        <w:fldChar w:fldCharType="end"/>
+      </w:r>
       <w:r>
         <w:t xml:space="preserve"> - Enemy: Boomerang</w:t>
       </w:r>
-      <w:bookmarkStart w:id="0" w:name="_GoBack"/>
-      <w:bookmarkEnd w:id="0"/>
     </w:p>
     <w:p>
       <w:pPr>
